--- a/Documents/Personal Reports/James Oatley.docx
+++ b/Documents/Personal Reports/James Oatley.docx
@@ -10,6 +10,12 @@
         </w:rPr>
       </w:pPr>
       <w:bookmarkStart w:id="0" w:name="_Toc378705877"/>
+      <w:r>
+        <w:rPr>
+          <w:lang w:val="en-US"/>
+        </w:rPr>
+        <w:tab/>
+      </w:r>
     </w:p>
     <w:p>
       <w:pPr>
@@ -198,7 +204,10 @@
         <w:t>e company</w:t>
       </w:r>
       <w:r>
-        <w:t xml:space="preserve"> documentation, writing general sections of reports, compiling </w:t>
+        <w:t xml:space="preserve"> </w:t>
+      </w:r>
+      <w:r>
+        <w:t xml:space="preserve">documentation, writing general sections of reports, compiling </w:t>
       </w:r>
       <w:r>
         <w:t xml:space="preserve">reports together, ensuring hand-in deadlines were met and reviewing important documents given to the company externally. The role required time spent with </w:t>
@@ -223,7 +232,10 @@
         <w:t>hey were adhered to, work</w:t>
       </w:r>
       <w:r>
-        <w:t xml:space="preserve"> with the Max</w:t>
+        <w:t xml:space="preserve"> with</w:t>
+      </w:r>
+      <w:r>
+        <w:t xml:space="preserve"> Max</w:t>
       </w:r>
       <w:r>
         <w:t xml:space="preserve"> to review documents, compilation of document material and review</w:t>
@@ -297,7 +309,25 @@
         <w:t xml:space="preserve"> (finance) to inform the client about Spoons requirements.</w:t>
       </w:r>
       <w:r>
-        <w:t xml:space="preserve"> An HTML tour was written by the documentations manager for the final project hand in and documents were all formatted according to company guidelines. Documents handed over from the client were reviewed and information conveyed to the group.</w:t>
+        <w:t xml:space="preserve"> A complete </w:t>
+      </w:r>
+      <w:r>
+        <w:t xml:space="preserve">HTML tour </w:t>
+      </w:r>
+      <w:r>
+        <w:t xml:space="preserve">document </w:t>
+      </w:r>
+      <w:r>
+        <w:t>was written by the documentations manager</w:t>
+      </w:r>
+      <w:r>
+        <w:t xml:space="preserve"> and </w:t>
+      </w:r>
+      <w:r>
+        <w:t>documents compiled for the tour with Max. D</w:t>
+      </w:r>
+      <w:r>
+        <w:t>ocuments were all formatted according to company guidelines. Documents handed over from the client were reviewed and information conveyed to the group.</w:t>
       </w:r>
     </w:p>
     <w:p>
@@ -314,29 +344,19 @@
     </w:p>
     <w:p>
       <w:r>
-        <w:t xml:space="preserve">The documentations manager attended the PWS meeting and reviewed project standards relating to the PWS. In the final iteration </w:t>
-      </w:r>
-      <w:proofErr w:type="spellStart"/>
-      <w:r>
-        <w:t>eCook</w:t>
-      </w:r>
-      <w:proofErr w:type="spellEnd"/>
-      <w:r>
-        <w:t xml:space="preserve"> was updated b</w:t>
-      </w:r>
-      <w:r>
-        <w:t>y the documentations manager due to an</w:t>
-      </w:r>
-      <w:r>
-        <w:t xml:space="preserve"> early group </w:t>
-      </w:r>
-      <w:proofErr w:type="spellStart"/>
-      <w:r>
-        <w:t>mis</w:t>
-      </w:r>
-      <w:proofErr w:type="spellEnd"/>
-      <w:r>
-        <w:t>-interpretation of the PWS.</w:t>
+        <w:t xml:space="preserve">The documentations manager attended the </w:t>
+      </w:r>
+      <w:r>
+        <w:t xml:space="preserve">first </w:t>
+      </w:r>
+      <w:r>
+        <w:t xml:space="preserve">PWS meeting and reviewed </w:t>
+      </w:r>
+      <w:r>
+        <w:t>coding</w:t>
+      </w:r>
+      <w:r>
+        <w:t xml:space="preserve"> standards relating to the PWS. </w:t>
       </w:r>
     </w:p>
     <w:p>
@@ -358,7 +378,13 @@
     </w:p>
     <w:p>
       <w:r>
-        <w:t>Regular management meetings were held, with minutes taken, to review the progress of the project comparing requirements and actual specifications.</w:t>
+        <w:t xml:space="preserve">Regular management meetings were held, with minutes taken, to review the progress of the project comparing requirements </w:t>
+      </w:r>
+      <w:r>
+        <w:t>to current</w:t>
+      </w:r>
+      <w:r>
+        <w:t xml:space="preserve"> specifications.</w:t>
       </w:r>
     </w:p>
     <w:p>
@@ -375,10 +401,7 @@
     </w:p>
     <w:p>
       <w:r>
-        <w:t>Met</w:t>
-      </w:r>
-      <w:r>
-        <w:t>ric shared on management team. D</w:t>
+        <w:t>D</w:t>
       </w:r>
       <w:r>
         <w:t>edicat</w:t>
@@ -413,12 +436,7 @@
     </w:p>
     <w:p>
       <w:r>
-        <w:t xml:space="preserve">The documentations manager ensured that he could review documents the day </w:t>
-      </w:r>
-      <w:bookmarkStart w:id="4" w:name="_GoBack"/>
-      <w:bookmarkEnd w:id="4"/>
-      <w:r>
-        <w:t>before the deadline and hand them</w:t>
+        <w:t>The documentations manager ensured that he could review documents the day before the deadline and hand them</w:t>
       </w:r>
       <w:r>
         <w:t xml:space="preserve"> over externally </w:t>
@@ -460,13 +478,28 @@
     </w:p>
     <w:p>
       <w:r>
-        <w:t>Created a template and formatted incorrectly formatted documents. All hand-in deadlines met with documentation up to standard.</w:t>
+        <w:t xml:space="preserve">Created a template </w:t>
+      </w:r>
+      <w:r>
+        <w:t xml:space="preserve">for people to follow near the beginning of the project </w:t>
+      </w:r>
+      <w:r>
+        <w:t>and formatted incorrectly formatted documents</w:t>
+      </w:r>
+      <w:r>
+        <w:t xml:space="preserve"> as they cropped up</w:t>
+      </w:r>
+      <w:r>
+        <w:t>. All hand-in deadlines met with documentation up to standard.</w:t>
       </w:r>
       <w:r>
         <w:t xml:space="preserve"> Minutes were taken at all but two meetings by the documentations manager.</w:t>
       </w:r>
       <w:r>
-        <w:t xml:space="preserve"> The QA manual was formatted, work compiled from contributions and general sections filled out by the documentations manager and Max.</w:t>
+        <w:t xml:space="preserve"> The QA manual was formatted, work compiled from contributions and general sections filled ou</w:t>
+      </w:r>
+      <w:r>
+        <w:t>t by the documentations manager.</w:t>
       </w:r>
     </w:p>
     <w:p>
@@ -523,7 +556,16 @@
         </w:numPr>
       </w:pPr>
       <w:r>
-        <w:t>Marketing speech in sales presentation, about 60% of the content was</w:t>
+        <w:t>Marketing speech</w:t>
+      </w:r>
+      <w:r>
+        <w:t xml:space="preserve"> in sales presentation</w:t>
+      </w:r>
+      <w:r>
+        <w:t>, a small amount</w:t>
+      </w:r>
+      <w:r>
+        <w:t xml:space="preserve"> of the content was</w:t>
       </w:r>
       <w:r>
         <w:t xml:space="preserve"> originally </w:t>
@@ -582,7 +624,11 @@
       </w:r>
       <w:proofErr w:type="spellStart"/>
       <w:r>
-        <w:t>Prakruti:</w:t>
+        <w:t>Prakruti</w:t>
+      </w:r>
+      <w:proofErr w:type="spellEnd"/>
+      <w:r>
+        <w:t>:</w:t>
       </w:r>
     </w:p>
     <w:p>
@@ -593,6 +639,7 @@
           <w:numId w:val="44"/>
         </w:numPr>
       </w:pPr>
+      <w:proofErr w:type="spellStart"/>
       <w:proofErr w:type="gramStart"/>
       <w:r>
         <w:t>f</w:t>
@@ -603,7 +650,12 @@
       <w:proofErr w:type="spellEnd"/>
       <w:proofErr w:type="gramEnd"/>
       <w:r>
-        <w:t>: wrote code to open up a file browser window on top of any other open window with logic to ensure .xml opened only</w:t>
+        <w:t>: wrote code to open up a file browser window on top of any other open window with logic to ensure .xml</w:t>
+      </w:r>
+      <w:bookmarkStart w:id="4" w:name="_GoBack"/>
+      <w:bookmarkEnd w:id="4"/>
+      <w:r>
+        <w:t xml:space="preserve"> opened only</w:t>
       </w:r>
       <w:r>
         <w:t>. Wrote test class</w:t>
@@ -645,10 +697,7 @@
       </w:r>
       <w:proofErr w:type="spellEnd"/>
       <w:r>
-        <w:t xml:space="preserve">: </w:t>
-      </w:r>
-      <w:r>
-        <w:t>wrote code to scale and then centre all media elements within a slideshow upon loading the slideshow to ensure they always appear as required on any resolution; a test class was written and then an additional test added by Paul after explaining the algorithm to him</w:t>
+        <w:t>: wrote code to scale and then centre all media elements within a slideshow upon loading the slideshow to ensure they always appear as required on any resolution; a test class was written and then an additional test added by Paul after explaining the algorithm to him</w:t>
       </w:r>
     </w:p>
     <w:p>
@@ -736,7 +785,13 @@
       </w:r>
       <w:proofErr w:type="spellEnd"/>
       <w:r>
-        <w:t xml:space="preserve"> runs and made local for future use. Class and test class in </w:t>
+        <w:t xml:space="preserve"> runs and made local for future use. </w:t>
+      </w:r>
+      <w:r>
+        <w:t>Wrote the entirety of the c</w:t>
+      </w:r>
+      <w:r>
+        <w:t xml:space="preserve">lass and test class in </w:t>
       </w:r>
       <w:proofErr w:type="spellStart"/>
       <w:r>
@@ -805,7 +860,19 @@
     </w:p>
     <w:p>
       <w:r>
-        <w:t>Minutes were taken in all meetings using a format that was not overly serious or complicated but allowed us as a group to look back on past achievements and future action points; along with reviewing key po</w:t>
+        <w:t>Minutes were taken in all meetings using a format that was not overly serious or complicated but allowed us as a group to look back on past achievements and future ac</w:t>
+      </w:r>
+      <w:r>
+        <w:t>tion points.</w:t>
+      </w:r>
+      <w:r>
+        <w:t xml:space="preserve"> </w:t>
+      </w:r>
+      <w:r>
+        <w:t>The minutes also reviewed</w:t>
+      </w:r>
+      <w:r>
+        <w:t xml:space="preserve"> key po</w:t>
       </w:r>
       <w:r>
         <w:t>ints spoken within the meetings; some of the more valuable group members obviously made use of these minutes for reference.</w:t>
@@ -821,10 +888,16 @@
       </w:r>
       <w:proofErr w:type="spellEnd"/>
       <w:r>
-        <w:t xml:space="preserve"> and I picked up many of the remaining, and somewhat undesirable, JIRA tickets to help ease the software </w:t>
-      </w:r>
-      <w:r>
-        <w:t>teams’ work.</w:t>
+        <w:t xml:space="preserve"> and I picked up </w:t>
+      </w:r>
+      <w:r>
+        <w:t>nearly all</w:t>
+      </w:r>
+      <w:r>
+        <w:t xml:space="preserve"> of the remaining, and somewhat undesirable, JIRA tickets to help ease the software </w:t>
+      </w:r>
+      <w:r>
+        <w:t>teams’ work with refactoring media handlers.</w:t>
       </w:r>
     </w:p>
     <w:p>
@@ -841,10 +914,39 @@
         <w:t>”</w:t>
       </w:r>
       <w:r>
-        <w:t xml:space="preserve"> and completed all of them.</w:t>
+        <w:t xml:space="preserve"> and completed all of them either in a pair with </w:t>
+      </w:r>
+      <w:proofErr w:type="spellStart"/>
+      <w:r>
+        <w:t>Prakruti</w:t>
+      </w:r>
+      <w:proofErr w:type="spellEnd"/>
+      <w:r>
+        <w:t xml:space="preserve"> or </w:t>
+      </w:r>
+      <w:proofErr w:type="spellStart"/>
+      <w:r>
+        <w:t>Ankita</w:t>
+      </w:r>
+      <w:proofErr w:type="spellEnd"/>
+      <w:r>
+        <w:t xml:space="preserve"> or individually.</w:t>
       </w:r>
     </w:p>
     <w:p>
+      <w:r>
+        <w:t xml:space="preserve">I feel that my time management skills have benefitted the most from </w:t>
+      </w:r>
+      <w:proofErr w:type="spellStart"/>
+      <w:r>
+        <w:t>SWEng</w:t>
+      </w:r>
+      <w:proofErr w:type="spellEnd"/>
+      <w:r>
+        <w:t>. Throughout exam period I was still able to contribute to the project and help other group members.</w:t>
+      </w:r>
+    </w:p>
+    <w:p>
       <w:pPr>
         <w:pStyle w:val="Heading2"/>
       </w:pPr>
@@ -866,12 +968,10 @@
     </w:p>
     <w:p>
       <w:r>
-        <w:t>More hours than required have been put in in both mee</w:t>
-      </w:r>
-      <w:r>
-        <w:t xml:space="preserve">ting the documentation managers metrics </w:t>
+        <w:t>When submitting work to the group repository the documentations manager took the responsibility to ensure it was always completed properly and to a high standard. Timesheets and weekly reports were to the most part completed on time.</w:t>
       </w:r>
     </w:p>
+    <w:p/>
     <w:sectPr>
       <w:footerReference w:type="default" r:id="rId11"/>
       <w:pgSz w:w="11906" w:h="16838"/>
@@ -985,7 +1085,7 @@
       <w:rPr>
         <w:noProof/>
       </w:rPr>
-      <w:t>2</w:t>
+      <w:t>3</w:t>
     </w:r>
     <w:r>
       <w:rPr>
@@ -7857,7 +7957,7 @@
 </file>
 
 <file path=customXml/itemProps1.xml><?xml version="1.0" encoding="utf-8"?>
-<ds:datastoreItem xmlns:ds="http://schemas.openxmlformats.org/officeDocument/2006/customXml" ds:itemID="{0EC4BEED-0AFD-4297-BF89-705CD94BF4E9}">
+<ds:datastoreItem xmlns:ds="http://schemas.openxmlformats.org/officeDocument/2006/customXml" ds:itemID="{2ED1BD37-BB6E-4861-B2E0-25CF2D02DAE0}">
   <ds:schemaRefs>
     <ds:schemaRef ds:uri="http://schemas.openxmlformats.org/officeDocument/2006/bibliography"/>
   </ds:schemaRefs>
